--- a/Nalanda_Common_spell/07-Shantarakshita/work_collated_docx/494A7963_format_namgyal.docx
+++ b/Nalanda_Common_spell/07-Shantarakshita/work_collated_docx/494A7963_format_namgyal.docx
@@ -79,7 +79,7 @@
         <w:footnoteReference w:id="27"/>
       </w:r>
       <w:r>
-        <w:t xml:space="preserve">ཐ་ཚིག་སྟེ། དེ་དག་གིས་བསྟན་པ་ལ་ནན་ཏན་བྱས་པས་འགྲོ་བ་མཐའ་དག་ལ་ཕན་པ་བདེ་བར་གཤེགས་པའི་གོ་འཕང་ཐོབ་པའི་ཕྱིར་རོ། །​དེ་ཉིད་ཀྱི་ཕྱིར་ཁ་ཅིག་ནི། ཡོན་ཏན་ཀུན་རྫོགས་མེད་པའི་དངོས་གྲུབ་སྩོལ། །​ཞེས་འདོན་ཏོ། །​ཁ་ཅིག་ནི། ཡོན་ཏན་ཀུན་མཉམ་མཉམ་མེད་དངོས་གྲུབ་སྩོལ། །​ཞེས་འདོན་ཏོ། །​འདི་ནི་གཞན་བསྒྲིམ་མི་དགོས་པར་གྲུབ་པ་ཉིད་དུ་བསྟན་པའི་ཕྱིར་ཕན་པ་བསྒྲུབ་པའི་མཆོག་བསྟན་པར་ཟད་དེ།མངོན་པར་མཐོ་བའི་ངོ་བོ་འཁོར་ལོས་སྒྱུར་བ་ཉིད་ལ་སོགས་པ་ཕན་པ་གཞན་ཡང་སྩོལ་བར་མཛད་པ་ཉིད་དོ། །​དྲི་མེད་མི་གཡོ་ཞེས་བྱ་བ་ལ་སོགས་པའི་ཚིག་རྣམས་ནི་ཁྱད་པར་གྱི་ཚིག་བསྡུ་བ་ཡིན་ཏེ། གང་དག་ལ་གཞན་ལ་ཕན་པའི་རྒྱུ་ཕུན་སུམ་ཚོགས་པ་སོ་སོ་ཡང་དག་པར་རིག་པ་ལ་སོགས་པའི་ཆོས་དེ་ལྟ་བུ་མངའ་བ་དེ་དག་ལ་དེ་སྐད་ཅེས་བྱའོ། །​དེ་ལ་དྲི་མ་མེད་པ་ནི་རྣམ་པ་ཐམས་ཅད་རྣམ་པར་དག་པ་དང་ལྡན་པའི་ཕྱིར་རོ། །​མི་གཡོ་བ་ནི་ཡོངས་སུ་མི་ཉམས་པའི་ཆོས་ཉིད་ཀྱིས་སམ། འཁོར་བ་ཇི་སྲིད་པར་གནས་པའི་ཕྱིར་རོ། །​མཉམ་པ་ནི་སྔ་མ་བཞིན་དུ་དཔེ་མེད་པ་ཉིད་ཀྱི་ཕྱིར་རོ། །​མཆོག་གཙོ་བོ། །​འཇིག་རྟེན་ལས་འདས་པ། སངས་རྒྱས་ལ་སོགས་པའི་ཆོས་རྣམས་ཀྱི་རབ་ནི་མཆོག་རབ་སྟེ། མ་འདྲེས་པ་ཡིན་པའི་ཕྱིར་གཙོ་བོ་རྣམས་ཀྱི་ཡང་གཙོ་བོ་ཞེས་བཤད་པ་ཡིན་ནོ། །​ཡང་ན་ཆོས་ཀྱི་དབྱིངས་ཤིན་ཏུ་རྣམ་པར་དག་པ་ལ་དམིགས་པའི་ཕྱིར་གང་དག་ལ་ཡུལ་མཆོག་རབ་ཡོད་པ་སྟེ། དེ་དག་ནི་དེ་རང་རིག་པའི་ངོ་བོ་ཡིན་ནོ། །​གཞན་དག་ན་རེ་མཆོག་ནི་དོན་དུ་གཉེར་བར་བྱ་བའོ། །​རབ་ནི་ཐམས་ཅད་པས་ཕུལ་དུ་གྱུར་པའི་ཕྱིར་རོ་ཞེས་ཟེར་ཏེ། འདིར་ཚིག་གི་མདོ་ནི་དེ་ལྟ་བུའི་བདེ་བར་གཤེགས་པ་རྣམས་ཀྱིས་མཆོག་གི་གྲུབ་པ་བདག་ལ་སྩོལ་ཅིག་ཅེས་བྱ་བ་ཡིན་ཏེ། ཚིགས་སུ་བཅད་པ་དང་པོ་དང་ཐ་མ་འདི་གཉིས་ཁོ་ནར་མངོན་པར་འདོད་པའི་དོན་གྱི་དེ་ཁོ་ན་ཉིད་ཐམས་ཅད་རྫོགས་པ་ཉིད་དུ་བསྟན་ཏོ། །​འདི་ལས་གཞན་ཚིགས་སུ་བཅད་པ་གསུམ་ནི་ཀླན་ཀ་ངན་པ་ཡོངས་སུ་སྤང་བའི་ཆེད་ཡིན་ནོ། །​དེ་ལ་ཀླན་ཀ་ངན་པ་ནི་འདི་ཡིན་ཏེ། ཇི་ལྟར་ན་མཉམ་པ་ཉིད་དང་། སོ་སོ་ཡང་དག་པར་རིག་པ་ལ་སོགས་པའི་ཆོས་རྣམས་མཉམ་པ་མེད་པ་ཡིན།</w:t>
+        <w:t xml:space="preserve">ཐ་ཚིག་སྟེ། དེ་དག་གིས་བསྟན་པ་ལ་ནན་ཏན་བྱས་པས་འགྲོ་བ་མཐའ་དག་ལ་ཕན་པ་བདེ་བར་གཤེགས་པའི་གོ་འཕང་ཐོབ་པའི་ཕྱིར་རོ། །​དེ་ཉིད་ཀྱི་ཕྱིར་ཁ་ཅིག་ནི། ཡོན་ཏན་ཀུན་རྫོགས་མེད་པའི་དངོས་གྲུབ་སྩོལ། །​ཞེས་འདོན་ཏོ། །​ཁ་ཅིག་ནི། ཡོན་ཏན་ཀུན་མཉམ་མཉམ་མེད་དངོས་གྲུབ་སྩོལ། །​ཞེས་འདོན་ཏོ། །​འདི་ནི་གཞན་བསྒྲིམ་མི་དགོས་པར་གྲུབ་པ་ཉིད་དུ་བསྟན་པའི་ཕྱིར་ཕན་པ་བསྒྲུབ་པའི་མཆོག་བསྟན་པར་ཟད་དེ། མངོན་པར་མཐོ་བའི་ངོ་བོ་འཁོར་ལོས་སྒྱུར་བ་ཉིད་ལ་སོགས་པ་ཕན་པ་གཞན་ཡང་སྩོལ་བར་མཛད་པ་ཉིད་དོ། །​དྲི་མེད་མི་གཡོ་ཞེས་བྱ་བ་ལ་སོགས་པའི་ཚིག་རྣམས་ནི་ཁྱད་པར་གྱི་ཚིག་བསྡུ་བ་ཡིན་ཏེ། གང་དག་ལ་གཞན་ལ་ཕན་པའི་རྒྱུ་ཕུན་སུམ་ཚོགས་པ་སོ་སོ་ཡང་དག་པར་རིག་པ་ལ་སོགས་པའི་ཆོས་དེ་ལྟ་བུ་མངའ་བ་དེ་དག་ལ་དེ་སྐད་ཅེས་བྱའོ། །​དེ་ལ་དྲི་མ་མེད་པ་ནི་རྣམ་པ་ཐམས་ཅད་རྣམ་པར་དག་པ་དང་ལྡན་པའི་ཕྱིར་རོ། །​མི་གཡོ་བ་ནི་ཡོངས་སུ་མི་ཉམས་པའི་ཆོས་ཉིད་ཀྱིས་སམ། འཁོར་བ་ཇི་སྲིད་པར་གནས་པའི་ཕྱིར་རོ། །​མཉམ་པ་ནི་སྔ་མ་བཞིན་དུ་དཔེ་མེད་པ་ཉིད་ཀྱི་ཕྱིར་རོ། །​མཆོག་གཙོ་བོ། །​འཇིག་རྟེན་ལས་འདས་པ། སངས་རྒྱས་ལ་སོགས་པའི་ཆོས་རྣམས་ཀྱི་རབ་ནི་མཆོག་རབ་སྟེ། མ་འདྲེས་པ་ཡིན་པའི་ཕྱིར་གཙོ་བོ་རྣམས་ཀྱི་ཡང་གཙོ་བོ་ཞེས་བཤད་པ་ཡིན་ནོ། །​ཡང་ན་ཆོས་ཀྱི་དབྱིངས་ཤིན་ཏུ་རྣམ་པར་དག་པ་ལ་དམིགས་པའི་ཕྱིར་གང་དག་ལ་ཡུལ་མཆོག་རབ་ཡོད་པ་སྟེ། དེ་དག་ནི་དེ་རང་རིག་པའི་ངོ་བོ་ཡིན་ནོ། །​གཞན་དག་ན་རེ་མཆོག་ནི་དོན་དུ་གཉེར་བར་བྱ་བའོ། །​རབ་ནི་ཐམས་ཅད་པས་ཕུལ་དུ་གྱུར་པའི་ཕྱིར་རོ་ཞེས་ཟེར་ཏེ། འདིར་ཚིག་གི་མདོ་ནི་དེ་ལྟ་བུའི་བདེ་བར་གཤེགས་པ་རྣམས་ཀྱིས་མཆོག་གི་གྲུབ་པ་བདག་ལ་སྩོལ་ཅིག་ཅེས་བྱ་བ་ཡིན་ཏེ། ཚིགས་སུ་བཅད་པ་དང་པོ་དང་ཐ་མ་འདི་གཉིས་ཁོ་ནར་མངོན་པར་འདོད་པའི་དོན་གྱི་དེ་ཁོ་ན་ཉིད་ཐམས་ཅད་རྫོགས་པ་ཉིད་དུ་བསྟན་ཏོ། །​འདི་ལས་གཞན་ཚིགས་སུ་བཅད་པ་གསུམ་ནི་ཀླན་ཀ་ངན་པ་ཡོངས་སུ་སྤང་བའི་ཆེད་ཡིན་ནོ། །​དེ་ལ་ཀླན་ཀ་ངན་པ་ནི་འདི་ཡིན་ཏེ། ཇི་ལྟར་ན་མཉམ་པ་ཉིད་དང་། སོ་སོ་ཡང་དག་པར་རིག་པ་ལ་སོགས་པའི་ཆོས་རྣམས་མཉམ་པ་མེད་པ་ཡིན།</w:t>
       </w:r>
       <w:r>
         <w:t xml:space="preserve"> </w:t>
@@ -136,7 +136,7 @@
         <w:footnoteReference w:id="33"/>
       </w:r>
       <w:r>
-        <w:t xml:space="preserve">ཡོན་ཏན་རངས་པའང་། ཚོགས་པས་ལྟ་སྨོས་ཀྱང་ཅི་དགོས། ནམ་མཁའ་འམ་གཞན་ཡང་རུང་སྟེ། ཚད་མེད་པ་ཡིན་ཡང་གང་གིས་ན་བཅོམ་ལྡན་འདས་ཀྱི་དཔེར་འགྱུར་བ་དེ་ལྟ་བུའི་ཆོས་ཅན་མ་ཡིན་གྱི། །​ཚད་མེད་པ་ཙམ་ཞིག་ཏུ་མཚུངས་པ་ལ་དགོངས་ནས་མདོ་ལས། དེ་ལ་གཅིག་པུ་དཔེར་གྱུར་པ། །​སངས་རྒྱས་ཆོས་དང་མཉམ་པ་གང་། །​ནམ་མཁའི་ཁམས་སུ་བསྟན་པ་སྟེ། །​དེ་ལ་ཚད་ནི་གང་ནའང་མེད། །​ཅེས་ནམ་མཁའ་དང་འདྲ་བ་འདི་མན་ཆད་དེ་སྐད་དུ་གསུངས་པར་ཟད་དོ། །​ཀླན་ཀ་ངན་པ་གཞན་ཡང་གལ་ཏེ་ས་གསུམ་གྱི་བླ་མ་རྣམས་ཐུགས་རྗེའི་བདག་ཉིད་ཅན་ཡིན་ན། དེས་ན་ཇི་ལྟར་དྲི་མ་མེད་པའི་ཆོས་ཅན་ཡིན། སྙིང་རྗེ་ནི་སེམས་ཅན་རྣམས་སྡུག་བསྔལ་དང་བྲལ་བར་འདོད་པ་རྣམ་པར་རྟོག་པའི་བདག་ཉིད་ཡིན་པས་དེ་དང་ལྡན་ན་སྐབས་མེད་དོ། །​དེ་ཉིད་ཀྱི་ཕྱིར་འདི་ནི་བདེ་བ་འགོག་པས་ན་སྙིང་རྗེ་ཞེས་བྱའོ། །​རྣམ་པར་རྟོག་པ་ཡང་ཐམས་ཅད་རང་གི་རྣམ་པ་ལ་ཕྱི་རོལ་གྱི་ངོ་བོར་ཞེན་ནས་ཞུགས་པ་ཡིན་པའི་ཕྱིར་རང་བཞིན་ཁོ་ནས་ཕྱིན་ཅི་ལོག་པ་སྟེ། མ་རིག་པ་ཡིན་ནོ་ཞེ་ན། དེའི་ཕྱིར་འདིར།རྟག་ཏུ་དྲི་མེད་ཐུགས་རྗེའི་ཤུགས་ལས་བྱུང་། །​ཞེས་བྱ་བ་ལ་སོགས་པ་སྨོས་སོ། །​རྟག་ཏུ་དྲི་མེད་ནི་རྟག་ཏུ་དྲི་མ་མེད་པ་སྟེ། སྨོན་ལམ་གྲུབ་པ་ཞེས་བྱ་བར་སྦྱར་རོ། །​ཐུགས་རྗེའི་ཤུགས་ནི་བྲེང་ཆགས་པ་སྟེ། བར་མ་ཆད་པར་འབྱུང་བ་ཉིད་དོ། །​དེ་ལས་བྱུང་བ་ནི་ཡང་དག་པར་བྱུང་བའོ། །​སྨོན་ལམ་ནི་བྱང་ཆུབ་སེམས་དཔའི་གནས་སྐབས་ན་ཡོད་པའི།</w:t>
+        <w:t xml:space="preserve">ཡོན་ཏན་རངས་པའང་། ཚོགས་པས་ལྟ་སྨོས་ཀྱང་ཅི་དགོས། ནམ་མཁའ་འམ་གཞན་ཡང་རུང་སྟེ། ཚད་མེད་པ་ཡིན་ཡང་གང་གིས་ན་བཅོམ་ལྡན་འདས་ཀྱི་དཔེར་འགྱུར་བ་དེ་ལྟ་བུའི་ཆོས་ཅན་མ་ཡིན་གྱི། །​ཚད་མེད་པ་ཙམ་ཞིག་ཏུ་མཚུངས་པ་ལ་དགོངས་ནས་མདོ་ལས། དེ་ལ་གཅིག་པུ་དཔེར་གྱུར་པ། །​སངས་རྒྱས་ཆོས་དང་མཉམ་པ་གང་། །​ནམ་མཁའི་ཁམས་སུ་བསྟན་པ་སྟེ། །​དེ་ལ་ཚད་ནི་གང་ནའང་མེད། །​ཅེས་ནམ་མཁའ་དང་འདྲ་བ་འདི་མན་ཆད་དེ་སྐད་དུ་གསུངས་པར་ཟད་དོ། །​ཀླན་ཀ་ངན་པ་གཞན་ཡང་གལ་ཏེ་ས་གསུམ་གྱི་བླ་མ་རྣམས་ཐུགས་རྗེའི་བདག་ཉིད་ཅན་ཡིན་ན། དེས་ན་ཇི་ལྟར་དྲི་མ་མེད་པའི་ཆོས་ཅན་ཡིན། སྙིང་རྗེ་ནི་སེམས་ཅན་རྣམས་སྡུག་བསྔལ་དང་བྲལ་བར་འདོད་པ་རྣམ་པར་རྟོག་པའི་བདག་ཉིད་ཡིན་པས་དེ་དང་ལྡན་ན་སྐབས་མེད་དོ། །​དེ་ཉིད་ཀྱི་ཕྱིར་འདི་ནི་བདེ་བ་འགོག་པས་ན་སྙིང་རྗེ་ཞེས་བྱའོ། །​རྣམ་པར་རྟོག་པ་ཡང་ཐམས་ཅད་རང་གི་རྣམ་པ་ལ་ཕྱི་རོལ་གྱི་ངོ་བོར་ཞེན་ནས་ཞུགས་པ་ཡིན་པའི་ཕྱིར་རང་བཞིན་ཁོ་ནས་ཕྱིན་ཅི་ལོག་པ་སྟེ། མ་རིག་པ་ཡིན་ནོ་ཞེ་ན། དེའི་ཕྱིར་འདིར། རྟག་ཏུ་དྲི་མེད་ཐུགས་རྗེའི་ཤུགས་ལས་བྱུང་། །​ཞེས་བྱ་བ་ལ་སོགས་པ་སྨོས་སོ། །​རྟག་ཏུ་དྲི་མེད་ནི་རྟག་ཏུ་དྲི་མ་མེད་པ་སྟེ། སྨོན་ལམ་གྲུབ་པ་ཞེས་བྱ་བར་སྦྱར་རོ། །​ཐུགས་རྗེའི་ཤུགས་ནི་བྲེང་ཆགས་པ་སྟེ། བར་མ་ཆད་པར་འབྱུང་བ་ཉིད་དོ། །​དེ་ལས་བྱུང་བ་ནི་ཡང་དག་པར་བྱུང་བའོ། །​སྨོན་ལམ་ནི་བྱང་ཆུབ་སེམས་དཔའི་གནས་སྐབས་ན་ཡོད་པའི།</w:t>
       </w:r>
       <w:r>
         <w:t xml:space="preserve"> </w:t>
@@ -175,7 +175,7 @@
         <w:footnoteReference w:id="37"/>
       </w:r>
       <w:r>
-        <w:t xml:space="preserve">མེད་པར་ཡོད་པ་དེ་ནི་མི་འགག་པ་ཆོས་ཉིད་དོ། །​སྨོན་ལམ་གྲུབ་པ་གང་ལ་མི་འགག་པའི་ཆོས་ཉིད་ཡོད་པ་དེ་ལ་དེ་སྐད་ཅེས་བྱའོ། །​སྨོན་ལམ་གྲུབ་པ་དེའི་འབྲས་བུ་ཅི་ཞེ་ན། འགྲོ་བའི་ཞེས་བྱ་བ་ལ་སོགས་པ་གསུངས་སོ། །​འགྲོ་བའི་དོན་ནི་ཕན་པ་སྟེ།བདེ་འགྲོ་གཉིས་འཐོབ་པ་དང་། འགྲོ་བའི་སྡུག་བསྔལ་ཐམས་ཅད་ལྡོག་པའོ། །​དེ་བསྒྲུབ་པ་ནི་འགྲུབ་པའོ། །​དེ་ལྷུར་མཛད་པ་ནི་དེར་གཞོལ་བའོ། །​ཅི་དེ་ཡུལ་དང་། དུས་ཀྱིས་</w:t>
+        <w:t xml:space="preserve">མེད་པར་ཡོད་པ་དེ་ནི་མི་འགག་པ་ཆོས་ཉིད་དོ། །​སྨོན་ལམ་གྲུབ་པ་གང་ལ་མི་འགག་པའི་ཆོས་ཉིད་ཡོད་པ་དེ་ལ་དེ་སྐད་ཅེས་བྱའོ། །​སྨོན་ལམ་གྲུབ་པ་དེའི་འབྲས་བུ་ཅི་ཞེ་ན། འགྲོ་བའི་ཞེས་བྱ་བ་ལ་སོགས་པ་གསུངས་སོ། །​འགྲོ་བའི་དོན་ནི་ཕན་པ་སྟེ། བདེ་འགྲོ་གཉིས་འཐོབ་པ་དང་། འགྲོ་བའི་སྡུག་བསྔལ་ཐམས་ཅད་ལྡོག་པའོ། །​དེ་བསྒྲུབ་པ་ནི་འགྲུབ་པའོ། །​དེ་ལྷུར་མཛད་པ་ནི་དེར་གཞོལ་བའོ། །​ཅི་དེ་ཡུལ་དང་། དུས་ཀྱིས་</w:t>
       </w:r>
       <w:r>
         <w:rPr>
@@ -250,7 +250,7 @@
         <w:footnoteReference w:id="45"/>
       </w:r>
       <w:r>
-        <w:t xml:space="preserve">པས་དོན་དམ་པ་བ། རང་གི་ངང་གིས་འབྱུང་བ། ངང་དུ་འགྱུར་བ་ཡིན་པས། རྗེའི་བདག་ཉིད་ཅེས་ཀྱང་བྱ་བ་ལ།དེ་ནི་དེ་འཕེན་པར་བྱེད་པ་སྔོན་འབྱུང་བའི་ཆོས་ཀྱི་མིང་དང་མཐུན་པར་སྙིང་རྗེ་ཞེས་ཀྱང་བྱའོ། །​གནས་སྐབས་དེས་</w:t>
+        <w:t xml:space="preserve">པས་དོན་དམ་པ་བ། རང་གི་ངང་གིས་འབྱུང་བ། ངང་དུ་འགྱུར་བ་ཡིན་པས། རྗེའི་བདག་ཉིད་ཅེས་ཀྱང་བྱ་བ་ལ། དེ་ནི་དེ་འཕེན་པར་བྱེད་པ་སྔོན་འབྱུང་བའི་ཆོས་ཀྱི་མིང་དང་མཐུན་པར་སྙིང་རྗེ་ཞེས་ཀྱང་བྱའོ། །​གནས་སྐབས་དེས་</w:t>
       </w:r>
       <w:r>
         <w:rPr>
@@ -286,7 +286,7 @@
         <w:footnoteReference w:id="49"/>
       </w:r>
       <w:r>
-        <w:t xml:space="preserve"> །​འགག་པ་ཉིད་འགག་ཉིད་དོ། །​འགྱུར་བ་ནི་འགྲོ་བ་སྟེ་འགྱུར་བ་ཞེས་བྱ་བའི་དོན་ཏོ། །​གང་ཞིག་ཅེ་ན། ཐུགས་རྗེའི་སྤྱོད་པ་སྟེ་ཐུགས་རྗེ་རྣམ་པ་གཉིས་ཀའིའོ། །​སྤྱོད་པ་ནི་སྤྱོད་པ་སྟེ་དེ་ཉིད་ཐམས་ཅད་མཁྱེན་པ་ཉིད་དོ། །​ཅིའི་ཕྱིར་མི་འགག་ཅེ་ན། འདི་ལྟར་དེ་ནི་མི་གཡོ་བ་སྟེ།བཅོམ་ལྡན་འདས་རྣམས་ནི་མི་གནས་པའི་མྱ་ངན་ལས་འདས་པ་ཡིན་པའི་ཕྱིར་འཁོར་བ་ཇི་སྲིད་པར་འབྱུང་ངོ་ཞེས་བྱ་བའི་དོན་ཏོ། །​དེ་ལྟ་ཡིན་པས་དེ་དག་ནི་འཇིག་རྟེན་གྱི་ཁམས་གཅིག་ཏུ་མྱ་ངན་ལས་འདས་པ་ཉེ་བར་བསྟན་ནས་གཞན་དུ་སྐྱེ་བ་ལ་སོགས་པ་ཉེ་བར་སྟོན་པ་ཉིད་དོ། །​ཇི་ལྟ་བུ་ཞིག་ཅེ་ན།འཇིག་རྟེན་གསུམ་ལ་ཞེས་བྱ་བ་ནི་འཇིག་རྟེན་གསུམ་པོ་ལའོ། །​མཆོག་ནི་སངས་རྒྱས་ཀྱི་ཆོས་ལ་སོགས་པའོ། །​གྲུབ་པ་ནི་ཡོངས་སུ་གྲུབ་པ་སྟེ་དེ་སྩོལ་བའོ། །​གང་དག་ཏུ་འགག་པར་མི་འགྱུར་ཞེ་ན། དཔག་མེད་མི་དཔོག་པར་ཏེ། གང་དག་ལ་ཡོན་ཏན་གྱི་ཚོགས་</w:t>
+        <w:t xml:space="preserve"> །​འགག་པ་ཉིད་འགག་ཉིད་དོ། །​འགྱུར་བ་ནི་འགྲོ་བ་སྟེ་འགྱུར་བ་ཞེས་བྱ་བའི་དོན་ཏོ། །​གང་ཞིག་ཅེ་ན། ཐུགས་རྗེའི་སྤྱོད་པ་སྟེ་ཐུགས་རྗེ་རྣམ་པ་གཉིས་ཀའིའོ། །​སྤྱོད་པ་ནི་སྤྱོད་པ་སྟེ་དེ་ཉིད་ཐམས་ཅད་མཁྱེན་པ་ཉིད་དོ། །​ཅིའི་ཕྱིར་མི་འགག་ཅེ་ན། འདི་ལྟར་དེ་ནི་མི་གཡོ་བ་སྟེ། བཅོམ་ལྡན་འདས་རྣམས་ནི་མི་གནས་པའི་མྱ་ངན་ལས་འདས་པ་ཡིན་པའི་ཕྱིར་འཁོར་བ་ཇི་སྲིད་པར་འབྱུང་ངོ་ཞེས་བྱ་བའི་དོན་ཏོ། །​དེ་ལྟ་ཡིན་པས་དེ་དག་ནི་འཇིག་རྟེན་གྱི་ཁམས་གཅིག་ཏུ་མྱ་ངན་ལས་འདས་པ་ཉེ་བར་བསྟན་ནས་གཞན་དུ་སྐྱེ་བ་ལ་སོགས་པ་ཉེ་བར་སྟོན་པ་ཉིད་དོ། །​ཇི་ལྟ་བུ་ཞིག་ཅེ་ན། འཇིག་རྟེན་གསུམ་ལ་ཞེས་བྱ་བ་ནི་འཇིག་རྟེན་གསུམ་པོ་ལའོ། །​མཆོག་ནི་སངས་རྒྱས་ཀྱི་ཆོས་ལ་སོགས་པའོ། །​གྲུབ་པ་ནི་ཡོངས་སུ་གྲུབ་པ་སྟེ་དེ་སྩོལ་བའོ། །​གང་དག་ཏུ་འགག་པར་མི་འགྱུར་ཞེ་ན། དཔག་མེད་མི་དཔོག་པར་ཏེ། གང་དག་ལ་ཡོན་ཏན་གྱི་ཚོགས་</w:t>
       </w:r>
       <w:r>
         <w:rPr>
